--- a/Day-3/task-3.txt.docx
+++ b/Day-3/task-3.txt.docx
@@ -20,7 +20,16 @@
         <w:rPr/>
       </w:pPr>
       <w:r>
-        <w:t xml:space="preserve"> Assesment Task:-</w:t>
+        <w:t xml:space="preserve"> Assesment Task</w:t>
+      </w:r>
+      <w:r>
+        <w:rPr>
+          <w:lang w:val="en-US"/>
+        </w:rPr>
+        <w:t>-3</w:t>
+      </w:r>
+      <w:r>
+        <w:t>:-</w:t>
       </w:r>
     </w:p>
     <w:p>
@@ -235,30 +244,6 @@
       <w:r>
         <w:t xml:space="preserve">  console.log(result);</w:t>
       </w:r>
-    </w:p>
-    <w:p>
-      <w:pPr>
-        <w:pStyle w:val="PlainText"/>
-        <w:rPr/>
-      </w:pPr>
-    </w:p>
-    <w:p>
-      <w:pPr>
-        <w:pStyle w:val="PlainText"/>
-        <w:rPr/>
-      </w:pPr>
-    </w:p>
-    <w:p>
-      <w:pPr>
-        <w:pStyle w:val="PlainText"/>
-        <w:rPr/>
-      </w:pPr>
-    </w:p>
-    <w:p>
-      <w:pPr>
-        <w:pStyle w:val="PlainText"/>
-        <w:rPr/>
-      </w:pPr>
     </w:p>
     <w:p>
       <w:pPr>
@@ -275,7 +260,7 @@
         <w:rPr/>
         <w:drawing xmlns:mc="http://schemas.openxmlformats.org/markup-compatibility/2006">
           <wp:inline>
-            <wp:extent cx="5731510" cy="2906395"/>
+            <wp:extent cx="5731510" cy="1532255"/>
             <wp:effectExtent l="0" t="0" r="0" b="0"/>
             <wp:docPr id="1" name="Picture 1"/>
             <wp:cNvGraphicFramePr>
@@ -285,7 +270,7 @@
               <a:graphicData uri="http://schemas.openxmlformats.org/drawingml/2006/picture">
                 <pic:pic xmlns:pic="http://schemas.openxmlformats.org/drawingml/2006/picture">
                   <pic:nvPicPr>
-                    <pic:cNvPr id="2" name=""/>
+                    <pic:cNvPr id="3" name=""/>
                     <pic:cNvPicPr>
                       <a:picLocks noGrp="0" noSelect="0" noChangeAspect="1" noMove="0"/>
                     </pic:cNvPicPr>
@@ -300,7 +285,167 @@
                   <pic:spPr>
                     <a:xfrm>
                       <a:off x="0" y="0"/>
+                      <a:ext cx="5731510" cy="1532255"/>
+                    </a:xfrm>
+                    <a:prstGeom prst="rect">
+                      <a:avLst/>
+                    </a:prstGeom>
+                  </pic:spPr>
+                </pic:pic>
+              </a:graphicData>
+            </a:graphic>
+          </wp:inline>
+        </w:drawing>
+      </w:r>
+    </w:p>
+    <w:p>
+      <w:pPr>
+        <w:pStyle w:val="PlainText"/>
+        <w:rPr/>
+      </w:pPr>
+    </w:p>
+    <w:p>
+      <w:pPr>
+        <w:pStyle w:val="PlainText"/>
+        <w:rPr/>
+      </w:pPr>
+      <w:r>
+        <w:rPr>
+          <w:lang w:val="en-US"/>
+        </w:rPr>
+        <w:t>2.use the rest countries api url and display the country flag in console</w:t>
+      </w:r>
+    </w:p>
+    <w:p>
+      <w:pPr>
+        <w:pStyle w:val="PlainText"/>
+        <w:rPr/>
+      </w:pPr>
+    </w:p>
+    <w:p>
+      <w:pPr>
+        <w:pStyle w:val="PlainText"/>
+        <w:rPr/>
+      </w:pPr>
+    </w:p>
+    <w:p>
+      <w:pPr>
+        <w:pStyle w:val="PlainText"/>
+        <w:rPr/>
+      </w:pPr>
+    </w:p>
+    <w:p>
+      <w:pPr>
+        <w:pStyle w:val="PlainText"/>
+        <w:rPr/>
+      </w:pPr>
+      <w:r>
+        <w:rPr/>
+        <w:drawing xmlns:mc="http://schemas.openxmlformats.org/markup-compatibility/2006">
+          <wp:inline>
+            <wp:extent cx="5731510" cy="2906395"/>
+            <wp:effectExtent l="0" t="0" r="0" b="0"/>
+            <wp:docPr id="2" name="Picture 2"/>
+            <wp:cNvGraphicFramePr>
+              <a:graphicFrameLocks xmlns:a="http://schemas.openxmlformats.org/drawingml/2006/main" noChangeAspect="1"/>
+            </wp:cNvGraphicFramePr>
+            <a:graphic xmlns:a="http://schemas.openxmlformats.org/drawingml/2006/main">
+              <a:graphicData uri="http://schemas.openxmlformats.org/drawingml/2006/picture">
+                <pic:pic xmlns:pic="http://schemas.openxmlformats.org/drawingml/2006/picture">
+                  <pic:nvPicPr>
+                    <pic:cNvPr id="2" name=""/>
+                    <pic:cNvPicPr>
+                      <a:picLocks noGrp="0" noSelect="0" noChangeAspect="1" noMove="0"/>
+                    </pic:cNvPicPr>
+                  </pic:nvPicPr>
+                  <pic:blipFill>
+                    <a:blip r:embed="rId5"/>
+                    <a:srcRect/>
+                    <a:stretch>
+                      <a:fillRect/>
+                    </a:stretch>
+                  </pic:blipFill>
+                  <pic:spPr>
+                    <a:xfrm>
+                      <a:off x="0" y="0"/>
                       <a:ext cx="5731510" cy="2906395"/>
+                    </a:xfrm>
+                    <a:prstGeom prst="rect">
+                      <a:avLst/>
+                    </a:prstGeom>
+                  </pic:spPr>
+                </pic:pic>
+              </a:graphicData>
+            </a:graphic>
+          </wp:inline>
+        </w:drawing>
+      </w:r>
+    </w:p>
+    <w:p>
+      <w:pPr>
+        <w:pStyle w:val="PlainText"/>
+        <w:rPr/>
+      </w:pPr>
+    </w:p>
+    <w:p>
+      <w:pPr>
+        <w:pStyle w:val="PlainText"/>
+        <w:rPr/>
+      </w:pPr>
+      <w:r>
+        <w:rPr>
+          <w:lang w:val="en-US"/>
+        </w:rPr>
+        <w:t>3.use the same rest countries and print all countriesnames,regions,subregion and population</w:t>
+      </w:r>
+    </w:p>
+    <w:p>
+      <w:pPr>
+        <w:pStyle w:val="PlainText"/>
+        <w:rPr/>
+      </w:pPr>
+    </w:p>
+    <w:p>
+      <w:pPr>
+        <w:pStyle w:val="PlainText"/>
+        <w:rPr/>
+      </w:pPr>
+    </w:p>
+    <w:p>
+      <w:pPr>
+        <w:pStyle w:val="PlainText"/>
+        <w:rPr/>
+      </w:pPr>
+      <w:r>
+        <w:rPr/>
+        <w:drawing xmlns:mc="http://schemas.openxmlformats.org/markup-compatibility/2006">
+          <wp:inline>
+            <wp:extent cx="5731510" cy="2912745"/>
+            <wp:effectExtent l="0" t="0" r="0" b="0"/>
+            <wp:docPr id="3" name="Picture 3"/>
+            <wp:cNvGraphicFramePr>
+              <a:graphicFrameLocks xmlns:a="http://schemas.openxmlformats.org/drawingml/2006/main" noChangeAspect="1"/>
+            </wp:cNvGraphicFramePr>
+            <a:graphic xmlns:a="http://schemas.openxmlformats.org/drawingml/2006/main">
+              <a:graphicData uri="http://schemas.openxmlformats.org/drawingml/2006/picture">
+                <pic:pic xmlns:pic="http://schemas.openxmlformats.org/drawingml/2006/picture">
+                  <pic:nvPicPr>
+                    <pic:cNvPr id="4" name=""/>
+                    <pic:cNvPicPr>
+                      <a:picLocks noGrp="0" noSelect="0" noChangeAspect="1" noMove="0"/>
+                    </pic:cNvPicPr>
+                  </pic:nvPicPr>
+                  <pic:blipFill>
+                    <a:blip r:embed="rId6"/>
+                    <a:srcRect/>
+                    <a:stretch>
+                      <a:fillRect/>
+                    </a:stretch>
+                  </pic:blipFill>
+                  <pic:spPr>
+                    <a:xfrm>
+                      <a:off x="0" y="0"/>
+                      <a:ext cx="5731510" cy="2912745"/>
                     </a:xfrm>
                     <a:prstGeom prst="rect">
                       <a:avLst/>
